--- a/PhanAnKhang_CNTT2211021/PhanAnKhang_CNTT2211021.docx
+++ b/PhanAnKhang_CNTT2211021/PhanAnKhang_CNTT2211021.docx
@@ -4,24 +4,662 @@
   <w:body>
     <w:p>
       <w:r>
-        <w:t xml:space="preserve">Thực </w:t>
-      </w:r>
-      <w:proofErr w:type="spellStart"/>
-      <w:r>
-        <w:t>hành</w:t>
-      </w:r>
-      <w:proofErr w:type="spellEnd"/>
-      <w:r>
-        <w:t xml:space="preserve"> </w:t>
-      </w:r>
-      <w:proofErr w:type="spellStart"/>
-      <w:r>
-        <w:t>buổi</w:t>
-      </w:r>
-      <w:proofErr w:type="spellEnd"/>
-      <w:r>
-        <w:t xml:space="preserve"> 1</w:t>
-      </w:r>
+        <w:t>Buoi 2</w:t>
+      </w:r>
+    </w:p>
+    <w:p>
+      <w:pPr>
+        <w:rPr>
+          <w:rFonts w:ascii="Segoe UI" w:hAnsi="Segoe UI" w:cs="Segoe UI"/>
+          <w:color w:val="081B3A"/>
+          <w:spacing w:val="3"/>
+          <w:sz w:val="23"/>
+          <w:szCs w:val="23"/>
+          <w:shd w:val="clear" w:color="auto" w:fill="DBEBFF"/>
+        </w:rPr>
+      </w:pPr>
+      <w:r>
+        <w:rPr>
+          <w:rFonts w:ascii="Segoe UI" w:hAnsi="Segoe UI" w:cs="Segoe UI"/>
+          <w:color w:val="081B3A"/>
+          <w:spacing w:val="3"/>
+          <w:sz w:val="23"/>
+          <w:szCs w:val="23"/>
+          <w:shd w:val="clear" w:color="auto" w:fill="DBEBFF"/>
+        </w:rPr>
+        <w:t>Configuring a Zone for Dynamic Updates</w:t>
+      </w:r>
+    </w:p>
+    <w:p>
+      <w:pPr>
+        <w:rPr>
+          <w:rFonts w:ascii="Segoe UI" w:hAnsi="Segoe UI" w:cs="Segoe UI"/>
+          <w:color w:val="081B3A"/>
+          <w:spacing w:val="3"/>
+          <w:sz w:val="23"/>
+          <w:szCs w:val="23"/>
+          <w:shd w:val="clear" w:color="auto" w:fill="DBEBFF"/>
+        </w:rPr>
+      </w:pPr>
+      <w:r>
+        <w:rPr>
+          <w:rFonts w:ascii="Segoe UI" w:hAnsi="Segoe UI" w:cs="Segoe UI"/>
+          <w:color w:val="081B3A"/>
+          <w:spacing w:val="3"/>
+          <w:sz w:val="23"/>
+          <w:szCs w:val="23"/>
+          <w:shd w:val="clear" w:color="auto" w:fill="DBEBFF"/>
+        </w:rPr>
+        <w:t>WIN-3HC85Q1KHP1</w:t>
+      </w:r>
+    </w:p>
+    <w:p>
+      <w:pPr>
+        <w:rPr>
+          <w:rFonts w:ascii="Segoe UI" w:hAnsi="Segoe UI" w:cs="Segoe UI"/>
+          <w:color w:val="081B3A"/>
+          <w:spacing w:val="3"/>
+          <w:sz w:val="23"/>
+          <w:szCs w:val="23"/>
+          <w:shd w:val="clear" w:color="auto" w:fill="DBEBFF"/>
+        </w:rPr>
+      </w:pPr>
+      <w:r>
+        <w:rPr>
+          <w:rFonts w:ascii="Segoe UI" w:hAnsi="Segoe UI" w:cs="Segoe UI"/>
+          <w:color w:val="081B3A"/>
+          <w:spacing w:val="3"/>
+          <w:sz w:val="23"/>
+          <w:szCs w:val="23"/>
+          <w:shd w:val="clear" w:color="auto" w:fill="DBEBFF"/>
+        </w:rPr>
+        <w:t>192.168.83.128</w:t>
+      </w:r>
+    </w:p>
+    <w:p>
+      <w:r>
+        <w:drawing>
+          <wp:inline distT="0" distB="0" distL="0" distR="0" wp14:anchorId="2CEEE212" wp14:editId="1E8C39C4">
+            <wp:extent cx="5943600" cy="4518660"/>
+            <wp:effectExtent l="0" t="0" r="0" b="0"/>
+            <wp:docPr id="1" name="Picture 1" descr="A screenshot of a computer&#10;&#10;Description automatically generated"/>
+            <wp:cNvGraphicFramePr>
+              <a:graphicFrameLocks xmlns:a="http://schemas.openxmlformats.org/drawingml/2006/main" noChangeAspect="1"/>
+            </wp:cNvGraphicFramePr>
+            <a:graphic xmlns:a="http://schemas.openxmlformats.org/drawingml/2006/main">
+              <a:graphicData uri="http://schemas.openxmlformats.org/drawingml/2006/picture">
+                <pic:pic xmlns:pic="http://schemas.openxmlformats.org/drawingml/2006/picture">
+                  <pic:nvPicPr>
+                    <pic:cNvPr id="1" name="Picture 1" descr="A screenshot of a computer&#10;&#10;Description automatically generated"/>
+                    <pic:cNvPicPr/>
+                  </pic:nvPicPr>
+                  <pic:blipFill>
+                    <a:blip r:embed="rId4"/>
+                    <a:stretch>
+                      <a:fillRect/>
+                    </a:stretch>
+                  </pic:blipFill>
+                  <pic:spPr>
+                    <a:xfrm>
+                      <a:off x="0" y="0"/>
+                      <a:ext cx="5943600" cy="4518660"/>
+                    </a:xfrm>
+                    <a:prstGeom prst="rect">
+                      <a:avLst/>
+                    </a:prstGeom>
+                  </pic:spPr>
+                </pic:pic>
+              </a:graphicData>
+            </a:graphic>
+          </wp:inline>
+        </w:drawing>
+      </w:r>
+    </w:p>
+    <w:p>
+      <w:pPr>
+        <w:rPr>
+          <w:rFonts w:ascii="Segoe UI" w:hAnsi="Segoe UI" w:cs="Segoe UI"/>
+          <w:color w:val="081B3A"/>
+          <w:spacing w:val="3"/>
+          <w:sz w:val="23"/>
+          <w:szCs w:val="23"/>
+          <w:shd w:val="clear" w:color="auto" w:fill="DBEBFF"/>
+        </w:rPr>
+      </w:pPr>
+      <w:r>
+        <w:rPr>
+          <w:rFonts w:ascii="Segoe UI" w:hAnsi="Segoe UI" w:cs="Segoe UI"/>
+          <w:color w:val="081B3A"/>
+          <w:spacing w:val="3"/>
+          <w:sz w:val="23"/>
+          <w:szCs w:val="23"/>
+          <w:shd w:val="clear" w:color="auto" w:fill="DBEBFF"/>
+        </w:rPr>
+        <w:t>Creating a Delegated DNS Zone</w:t>
+      </w:r>
+    </w:p>
+    <w:p>
+      <w:r>
+        <w:lastRenderedPageBreak/>
+        <w:drawing>
+          <wp:inline distT="0" distB="0" distL="0" distR="0" wp14:anchorId="52128AE1" wp14:editId="75345E51">
+            <wp:extent cx="5943600" cy="4546600"/>
+            <wp:effectExtent l="0" t="0" r="0" b="6350"/>
+            <wp:docPr id="2" name="Picture 2" descr="A screenshot of a computer&#10;&#10;Description automatically generated"/>
+            <wp:cNvGraphicFramePr>
+              <a:graphicFrameLocks xmlns:a="http://schemas.openxmlformats.org/drawingml/2006/main" noChangeAspect="1"/>
+            </wp:cNvGraphicFramePr>
+            <a:graphic xmlns:a="http://schemas.openxmlformats.org/drawingml/2006/main">
+              <a:graphicData uri="http://schemas.openxmlformats.org/drawingml/2006/picture">
+                <pic:pic xmlns:pic="http://schemas.openxmlformats.org/drawingml/2006/picture">
+                  <pic:nvPicPr>
+                    <pic:cNvPr id="2" name="Picture 2" descr="A screenshot of a computer&#10;&#10;Description automatically generated"/>
+                    <pic:cNvPicPr/>
+                  </pic:nvPicPr>
+                  <pic:blipFill>
+                    <a:blip r:embed="rId5"/>
+                    <a:stretch>
+                      <a:fillRect/>
+                    </a:stretch>
+                  </pic:blipFill>
+                  <pic:spPr>
+                    <a:xfrm>
+                      <a:off x="0" y="0"/>
+                      <a:ext cx="5943600" cy="4546600"/>
+                    </a:xfrm>
+                    <a:prstGeom prst="rect">
+                      <a:avLst/>
+                    </a:prstGeom>
+                  </pic:spPr>
+                </pic:pic>
+              </a:graphicData>
+            </a:graphic>
+          </wp:inline>
+        </w:drawing>
+      </w:r>
+    </w:p>
+    <w:p>
+      <w:pPr>
+        <w:rPr>
+          <w:rFonts w:ascii="Segoe UI" w:hAnsi="Segoe UI" w:cs="Segoe UI"/>
+          <w:color w:val="081B3A"/>
+          <w:spacing w:val="3"/>
+          <w:sz w:val="23"/>
+          <w:szCs w:val="23"/>
+          <w:shd w:val="clear" w:color="auto" w:fill="DBEBFF"/>
+        </w:rPr>
+      </w:pPr>
+      <w:r>
+        <w:rPr>
+          <w:rFonts w:ascii="Segoe UI" w:hAnsi="Segoe UI" w:cs="Segoe UI"/>
+          <w:color w:val="081B3A"/>
+          <w:spacing w:val="3"/>
+          <w:sz w:val="23"/>
+          <w:szCs w:val="23"/>
+          <w:shd w:val="clear" w:color="auto" w:fill="DBEBFF"/>
+        </w:rPr>
+        <w:t>Manually Creating DNS Records</w:t>
+      </w:r>
+    </w:p>
+    <w:p>
+      <w:r>
+        <w:lastRenderedPageBreak/>
+        <w:drawing>
+          <wp:inline distT="0" distB="0" distL="0" distR="0" wp14:anchorId="6B517ACD" wp14:editId="4BF71981">
+            <wp:extent cx="5943600" cy="4530725"/>
+            <wp:effectExtent l="0" t="0" r="0" b="3175"/>
+            <wp:docPr id="3" name="Picture 3" descr="A screenshot of a computer&#10;&#10;Description automatically generated"/>
+            <wp:cNvGraphicFramePr>
+              <a:graphicFrameLocks xmlns:a="http://schemas.openxmlformats.org/drawingml/2006/main" noChangeAspect="1"/>
+            </wp:cNvGraphicFramePr>
+            <a:graphic xmlns:a="http://schemas.openxmlformats.org/drawingml/2006/main">
+              <a:graphicData uri="http://schemas.openxmlformats.org/drawingml/2006/picture">
+                <pic:pic xmlns:pic="http://schemas.openxmlformats.org/drawingml/2006/picture">
+                  <pic:nvPicPr>
+                    <pic:cNvPr id="3" name="Picture 3" descr="A screenshot of a computer&#10;&#10;Description automatically generated"/>
+                    <pic:cNvPicPr/>
+                  </pic:nvPicPr>
+                  <pic:blipFill>
+                    <a:blip r:embed="rId6"/>
+                    <a:stretch>
+                      <a:fillRect/>
+                    </a:stretch>
+                  </pic:blipFill>
+                  <pic:spPr>
+                    <a:xfrm>
+                      <a:off x="0" y="0"/>
+                      <a:ext cx="5943600" cy="4530725"/>
+                    </a:xfrm>
+                    <a:prstGeom prst="rect">
+                      <a:avLst/>
+                    </a:prstGeom>
+                  </pic:spPr>
+                </pic:pic>
+              </a:graphicData>
+            </a:graphic>
+          </wp:inline>
+        </w:drawing>
+      </w:r>
+    </w:p>
+    <w:p>
+      <w:pPr>
+        <w:rPr>
+          <w:rFonts w:ascii="Segoe UI" w:hAnsi="Segoe UI" w:cs="Segoe UI"/>
+          <w:color w:val="081B3A"/>
+          <w:spacing w:val="3"/>
+          <w:sz w:val="23"/>
+          <w:szCs w:val="23"/>
+          <w:shd w:val="clear" w:color="auto" w:fill="DBEBFF"/>
+        </w:rPr>
+      </w:pPr>
+      <w:r>
+        <w:rPr>
+          <w:rFonts w:ascii="Segoe UI" w:hAnsi="Segoe UI" w:cs="Segoe UI"/>
+          <w:color w:val="081B3A"/>
+          <w:spacing w:val="3"/>
+          <w:sz w:val="23"/>
+          <w:szCs w:val="23"/>
+          <w:shd w:val="clear" w:color="auto" w:fill="DBEBFF"/>
+        </w:rPr>
+        <w:t>Password DSRM: P@ssw0rd</w:t>
+      </w:r>
+    </w:p>
+    <w:p>
+      <w:pPr>
+        <w:rPr>
+          <w:rFonts w:ascii="Segoe UI" w:hAnsi="Segoe UI" w:cs="Segoe UI"/>
+          <w:color w:val="081B3A"/>
+          <w:spacing w:val="3"/>
+          <w:sz w:val="23"/>
+          <w:szCs w:val="23"/>
+          <w:shd w:val="clear" w:color="auto" w:fill="DBEBFF"/>
+        </w:rPr>
+      </w:pPr>
+      <w:r>
+        <w:rPr>
+          <w:rFonts w:ascii="Segoe UI" w:hAnsi="Segoe UI" w:cs="Segoe UI"/>
+          <w:color w:val="081B3A"/>
+          <w:spacing w:val="3"/>
+          <w:sz w:val="23"/>
+          <w:szCs w:val="23"/>
+          <w:shd w:val="clear" w:color="auto" w:fill="DBEBFF"/>
+        </w:rPr>
+        <w:t>Promoting a Domain Controller</w:t>
+      </w:r>
+    </w:p>
+    <w:p>
+      <w:r>
+        <w:lastRenderedPageBreak/>
+        <w:drawing>
+          <wp:inline distT="0" distB="0" distL="0" distR="0" wp14:anchorId="131E1632" wp14:editId="3EAA01C0">
+            <wp:extent cx="5943600" cy="3716020"/>
+            <wp:effectExtent l="0" t="0" r="0" b="0"/>
+            <wp:docPr id="4" name="Picture 4" descr="A screenshot of a computer&#10;&#10;Description automatically generated"/>
+            <wp:cNvGraphicFramePr>
+              <a:graphicFrameLocks xmlns:a="http://schemas.openxmlformats.org/drawingml/2006/main" noChangeAspect="1"/>
+            </wp:cNvGraphicFramePr>
+            <a:graphic xmlns:a="http://schemas.openxmlformats.org/drawingml/2006/main">
+              <a:graphicData uri="http://schemas.openxmlformats.org/drawingml/2006/picture">
+                <pic:pic xmlns:pic="http://schemas.openxmlformats.org/drawingml/2006/picture">
+                  <pic:nvPicPr>
+                    <pic:cNvPr id="4" name="Picture 4" descr="A screenshot of a computer&#10;&#10;Description automatically generated"/>
+                    <pic:cNvPicPr/>
+                  </pic:nvPicPr>
+                  <pic:blipFill>
+                    <a:blip r:embed="rId7"/>
+                    <a:stretch>
+                      <a:fillRect/>
+                    </a:stretch>
+                  </pic:blipFill>
+                  <pic:spPr>
+                    <a:xfrm>
+                      <a:off x="0" y="0"/>
+                      <a:ext cx="5943600" cy="3716020"/>
+                    </a:xfrm>
+                    <a:prstGeom prst="rect">
+                      <a:avLst/>
+                    </a:prstGeom>
+                  </pic:spPr>
+                </pic:pic>
+              </a:graphicData>
+            </a:graphic>
+          </wp:inline>
+        </w:drawing>
+      </w:r>
+    </w:p>
+    <w:p>
+      <w:pPr>
+        <w:rPr>
+          <w:b/>
+          <w:bCs/>
+          <w:color w:val="000000"/>
+          <w:sz w:val="28"/>
+        </w:rPr>
+      </w:pPr>
+      <w:r>
+        <w:rPr>
+          <w:b/>
+          <w:bCs/>
+          <w:color w:val="000000"/>
+          <w:sz w:val="28"/>
+        </w:rPr>
+        <w:t>Viewing the Active Directory Event Log</w:t>
+      </w:r>
+    </w:p>
+    <w:p>
+      <w:pPr>
+        <w:rPr>
+          <w:b/>
+          <w:bCs/>
+          <w:color w:val="000000"/>
+          <w:sz w:val="28"/>
+        </w:rPr>
+      </w:pPr>
+      <w:r>
+        <w:rPr>
+          <w:b/>
+          <w:bCs/>
+          <w:color w:val="000000"/>
+          <w:sz w:val="28"/>
+        </w:rPr>
+        <w:drawing>
+          <wp:inline distT="0" distB="0" distL="0" distR="0" wp14:anchorId="4AF4E971" wp14:editId="10AD955A">
+            <wp:extent cx="5943600" cy="3519805"/>
+            <wp:effectExtent l="0" t="0" r="0" b="4445"/>
+            <wp:docPr id="6" name="Picture 6" descr="A screenshot of a computer&#10;&#10;Description automatically generated"/>
+            <wp:cNvGraphicFramePr>
+              <a:graphicFrameLocks xmlns:a="http://schemas.openxmlformats.org/drawingml/2006/main" noChangeAspect="1"/>
+            </wp:cNvGraphicFramePr>
+            <a:graphic xmlns:a="http://schemas.openxmlformats.org/drawingml/2006/main">
+              <a:graphicData uri="http://schemas.openxmlformats.org/drawingml/2006/picture">
+                <pic:pic xmlns:pic="http://schemas.openxmlformats.org/drawingml/2006/picture">
+                  <pic:nvPicPr>
+                    <pic:cNvPr id="6" name="Picture 6" descr="A screenshot of a computer&#10;&#10;Description automatically generated"/>
+                    <pic:cNvPicPr/>
+                  </pic:nvPicPr>
+                  <pic:blipFill>
+                    <a:blip r:embed="rId8"/>
+                    <a:stretch>
+                      <a:fillRect/>
+                    </a:stretch>
+                  </pic:blipFill>
+                  <pic:spPr>
+                    <a:xfrm>
+                      <a:off x="0" y="0"/>
+                      <a:ext cx="5943600" cy="3519805"/>
+                    </a:xfrm>
+                    <a:prstGeom prst="rect">
+                      <a:avLst/>
+                    </a:prstGeom>
+                  </pic:spPr>
+                </pic:pic>
+              </a:graphicData>
+            </a:graphic>
+          </wp:inline>
+        </w:drawing>
+      </w:r>
+    </w:p>
+    <w:p>
+      <w:pPr>
+        <w:rPr>
+          <w:b/>
+          <w:bCs/>
+          <w:color w:val="000000"/>
+          <w:sz w:val="28"/>
+        </w:rPr>
+      </w:pPr>
+      <w:r>
+        <w:rPr>
+          <w:b/>
+          <w:bCs/>
+          <w:color w:val="000000"/>
+          <w:sz w:val="28"/>
+        </w:rPr>
+        <w:t>Configuring DNS Integration with Active Directory</w:t>
+      </w:r>
+    </w:p>
+    <w:p>
+      <w:pPr>
+        <w:rPr>
+          <w:b/>
+          <w:bCs/>
+          <w:color w:val="000000"/>
+          <w:sz w:val="28"/>
+        </w:rPr>
+      </w:pPr>
+      <w:r>
+        <w:rPr>
+          <w:b/>
+          <w:bCs/>
+          <w:color w:val="000000"/>
+          <w:sz w:val="28"/>
+        </w:rPr>
+        <w:lastRenderedPageBreak/>
+        <w:drawing>
+          <wp:inline distT="0" distB="0" distL="0" distR="0" wp14:anchorId="676BA593" wp14:editId="7E16BD39">
+            <wp:extent cx="5943600" cy="3522345"/>
+            <wp:effectExtent l="0" t="0" r="0" b="1905"/>
+            <wp:docPr id="7" name="Picture 7" descr="A screenshot of a computer&#10;&#10;Description automatically generated"/>
+            <wp:cNvGraphicFramePr>
+              <a:graphicFrameLocks xmlns:a="http://schemas.openxmlformats.org/drawingml/2006/main" noChangeAspect="1"/>
+            </wp:cNvGraphicFramePr>
+            <a:graphic xmlns:a="http://schemas.openxmlformats.org/drawingml/2006/main">
+              <a:graphicData uri="http://schemas.openxmlformats.org/drawingml/2006/picture">
+                <pic:pic xmlns:pic="http://schemas.openxmlformats.org/drawingml/2006/picture">
+                  <pic:nvPicPr>
+                    <pic:cNvPr id="7" name="Picture 7" descr="A screenshot of a computer&#10;&#10;Description automatically generated"/>
+                    <pic:cNvPicPr/>
+                  </pic:nvPicPr>
+                  <pic:blipFill>
+                    <a:blip r:embed="rId9"/>
+                    <a:stretch>
+                      <a:fillRect/>
+                    </a:stretch>
+                  </pic:blipFill>
+                  <pic:spPr>
+                    <a:xfrm>
+                      <a:off x="0" y="0"/>
+                      <a:ext cx="5943600" cy="3522345"/>
+                    </a:xfrm>
+                    <a:prstGeom prst="rect">
+                      <a:avLst/>
+                    </a:prstGeom>
+                  </pic:spPr>
+                </pic:pic>
+              </a:graphicData>
+            </a:graphic>
+          </wp:inline>
+        </w:drawing>
+      </w:r>
+    </w:p>
+    <w:p>
+      <w:pPr>
+        <w:rPr>
+          <w:b/>
+          <w:bCs/>
+          <w:color w:val="000000"/>
+          <w:sz w:val="28"/>
+        </w:rPr>
+      </w:pPr>
+      <w:r>
+        <w:rPr>
+          <w:b/>
+          <w:bCs/>
+          <w:color w:val="000000"/>
+          <w:sz w:val="28"/>
+        </w:rPr>
+        <w:drawing>
+          <wp:inline distT="0" distB="0" distL="0" distR="0" wp14:anchorId="762349B5" wp14:editId="5D65D489">
+            <wp:extent cx="5943600" cy="3519805"/>
+            <wp:effectExtent l="0" t="0" r="0" b="4445"/>
+            <wp:docPr id="8" name="Picture 8" descr="A screenshot of a computer&#10;&#10;Description automatically generated"/>
+            <wp:cNvGraphicFramePr>
+              <a:graphicFrameLocks xmlns:a="http://schemas.openxmlformats.org/drawingml/2006/main" noChangeAspect="1"/>
+            </wp:cNvGraphicFramePr>
+            <a:graphic xmlns:a="http://schemas.openxmlformats.org/drawingml/2006/main">
+              <a:graphicData uri="http://schemas.openxmlformats.org/drawingml/2006/picture">
+                <pic:pic xmlns:pic="http://schemas.openxmlformats.org/drawingml/2006/picture">
+                  <pic:nvPicPr>
+                    <pic:cNvPr id="8" name="Picture 8" descr="A screenshot of a computer&#10;&#10;Description automatically generated"/>
+                    <pic:cNvPicPr/>
+                  </pic:nvPicPr>
+                  <pic:blipFill>
+                    <a:blip r:embed="rId10"/>
+                    <a:stretch>
+                      <a:fillRect/>
+                    </a:stretch>
+                  </pic:blipFill>
+                  <pic:spPr>
+                    <a:xfrm>
+                      <a:off x="0" y="0"/>
+                      <a:ext cx="5943600" cy="3519805"/>
+                    </a:xfrm>
+                    <a:prstGeom prst="rect">
+                      <a:avLst/>
+                    </a:prstGeom>
+                  </pic:spPr>
+                </pic:pic>
+              </a:graphicData>
+            </a:graphic>
+          </wp:inline>
+        </w:drawing>
+      </w:r>
+    </w:p>
+    <w:p>
+      <w:pPr>
+        <w:rPr>
+          <w:b/>
+          <w:bCs/>
+          <w:color w:val="000000"/>
+          <w:sz w:val="28"/>
+        </w:rPr>
+      </w:pPr>
+      <w:r>
+        <w:rPr>
+          <w:b/>
+          <w:bCs/>
+          <w:color w:val="000000"/>
+          <w:sz w:val="28"/>
+        </w:rPr>
+        <w:t>Creating an OU Structure</w:t>
+      </w:r>
+    </w:p>
+    <w:p>
+      <w:pPr>
+        <w:rPr>
+          <w:b/>
+          <w:bCs/>
+          <w:color w:val="000000"/>
+          <w:sz w:val="28"/>
+        </w:rPr>
+      </w:pPr>
+      <w:r>
+        <w:rPr>
+          <w:b/>
+          <w:bCs/>
+          <w:color w:val="000000"/>
+          <w:sz w:val="28"/>
+        </w:rPr>
+        <w:lastRenderedPageBreak/>
+        <w:drawing>
+          <wp:inline distT="0" distB="0" distL="0" distR="0" wp14:anchorId="5B1AFEAF" wp14:editId="0BD70C64">
+            <wp:extent cx="5943600" cy="3532505"/>
+            <wp:effectExtent l="0" t="0" r="0" b="0"/>
+            <wp:docPr id="9" name="Picture 9" descr="A screenshot of a computer&#10;&#10;Description automatically generated"/>
+            <wp:cNvGraphicFramePr>
+              <a:graphicFrameLocks xmlns:a="http://schemas.openxmlformats.org/drawingml/2006/main" noChangeAspect="1"/>
+            </wp:cNvGraphicFramePr>
+            <a:graphic xmlns:a="http://schemas.openxmlformats.org/drawingml/2006/main">
+              <a:graphicData uri="http://schemas.openxmlformats.org/drawingml/2006/picture">
+                <pic:pic xmlns:pic="http://schemas.openxmlformats.org/drawingml/2006/picture">
+                  <pic:nvPicPr>
+                    <pic:cNvPr id="9" name="Picture 9" descr="A screenshot of a computer&#10;&#10;Description automatically generated"/>
+                    <pic:cNvPicPr/>
+                  </pic:nvPicPr>
+                  <pic:blipFill>
+                    <a:blip r:embed="rId11"/>
+                    <a:stretch>
+                      <a:fillRect/>
+                    </a:stretch>
+                  </pic:blipFill>
+                  <pic:spPr>
+                    <a:xfrm>
+                      <a:off x="0" y="0"/>
+                      <a:ext cx="5943600" cy="3532505"/>
+                    </a:xfrm>
+                    <a:prstGeom prst="rect">
+                      <a:avLst/>
+                    </a:prstGeom>
+                  </pic:spPr>
+                </pic:pic>
+              </a:graphicData>
+            </a:graphic>
+          </wp:inline>
+        </w:drawing>
+      </w:r>
+    </w:p>
+    <w:p>
+      <w:pPr>
+        <w:rPr>
+          <w:b/>
+          <w:bCs/>
+          <w:color w:val="000000"/>
+          <w:sz w:val="28"/>
+        </w:rPr>
+      </w:pPr>
+      <w:r>
+        <w:rPr>
+          <w:b/>
+          <w:bCs/>
+          <w:color w:val="000000"/>
+          <w:sz w:val="28"/>
+        </w:rPr>
+        <w:drawing>
+          <wp:inline distT="0" distB="0" distL="0" distR="0" wp14:anchorId="264C5A32" wp14:editId="55FEEB00">
+            <wp:extent cx="5943600" cy="3526790"/>
+            <wp:effectExtent l="0" t="0" r="0" b="0"/>
+            <wp:docPr id="10" name="Picture 10" descr="A screenshot of a computer&#10;&#10;Description automatically generated"/>
+            <wp:cNvGraphicFramePr>
+              <a:graphicFrameLocks xmlns:a="http://schemas.openxmlformats.org/drawingml/2006/main" noChangeAspect="1"/>
+            </wp:cNvGraphicFramePr>
+            <a:graphic xmlns:a="http://schemas.openxmlformats.org/drawingml/2006/main">
+              <a:graphicData uri="http://schemas.openxmlformats.org/drawingml/2006/picture">
+                <pic:pic xmlns:pic="http://schemas.openxmlformats.org/drawingml/2006/picture">
+                  <pic:nvPicPr>
+                    <pic:cNvPr id="10" name="Picture 10" descr="A screenshot of a computer&#10;&#10;Description automatically generated"/>
+                    <pic:cNvPicPr/>
+                  </pic:nvPicPr>
+                  <pic:blipFill>
+                    <a:blip r:embed="rId12"/>
+                    <a:stretch>
+                      <a:fillRect/>
+                    </a:stretch>
+                  </pic:blipFill>
+                  <pic:spPr>
+                    <a:xfrm>
+                      <a:off x="0" y="0"/>
+                      <a:ext cx="5943600" cy="3526790"/>
+                    </a:xfrm>
+                    <a:prstGeom prst="rect">
+                      <a:avLst/>
+                    </a:prstGeom>
+                  </pic:spPr>
+                </pic:pic>
+              </a:graphicData>
+            </a:graphic>
+          </wp:inline>
+        </w:drawing>
+      </w:r>
+    </w:p>
+    <w:p>
+      <w:pPr>
+        <w:rPr>
+          <w:b/>
+          <w:bCs/>
+          <w:color w:val="000000"/>
+          <w:sz w:val="28"/>
+        </w:rPr>
+      </w:pPr>
     </w:p>
     <w:p/>
     <w:sectPr>
